--- a/Список.docx
+++ b/Список.docx
@@ -1,6 +1,6 @@
 
 <file path=word/document.xml><?xml version="1.0" encoding="utf-8"?>
-<w:document xmlns:wpc="http://schemas.microsoft.com/office/word/2010/wordprocessingCanvas" xmlns:cx="http://schemas.microsoft.com/office/drawing/2014/chartex" xmlns:cx1="http://schemas.microsoft.com/office/drawing/2015/9/8/chartex" xmlns:cx2="http://schemas.microsoft.com/office/drawing/2015/10/21/chartex" xmlns:cx3="http://schemas.microsoft.com/office/drawing/2016/5/9/chartex" xmlns:cx4="http://schemas.microsoft.com/office/drawing/2016/5/10/chartex" xmlns:cx5="http://schemas.microsoft.com/office/drawing/2016/5/11/chartex" xmlns:cx6="http://schemas.microsoft.com/office/drawing/2016/5/12/chartex" xmlns:cx7="http://schemas.microsoft.com/office/drawing/2016/5/13/chartex" xmlns:cx8="http://schemas.microsoft.com/office/drawing/2016/5/14/chartex" xmlns:mc="http://schemas.openxmlformats.org/markup-compatibility/2006" xmlns:aink="http://schemas.microsoft.com/office/drawing/2016/ink" xmlns:am3d="http://schemas.microsoft.com/office/drawing/2017/model3d" xmlns:o="urn:schemas-microsoft-com:office:office" xmlns:r="http://schemas.openxmlformats.org/officeDocument/2006/relationships" xmlns:m="http://schemas.openxmlformats.org/officeDocument/2006/math" xmlns:v="urn:schemas-microsoft-com:vml" xmlns:wp14="http://schemas.microsoft.com/office/word/2010/wordprocessingDrawing" xmlns:wp="http://schemas.openxmlformats.org/drawingml/2006/wordprocessingDrawing" xmlns:w10="urn:schemas-microsoft-com:office:word" xmlns:w="http://schemas.openxmlformats.org/wordprocessingml/2006/main" xmlns:w14="http://schemas.microsoft.com/office/word/2010/wordml" xmlns:w15="http://schemas.microsoft.com/office/word/2012/wordml" xmlns:w16cid="http://schemas.microsoft.com/office/word/2016/wordml/cid" xmlns:w16se="http://schemas.microsoft.com/office/word/2015/wordml/symex" xmlns:wpg="http://schemas.microsoft.com/office/word/2010/wordprocessingGroup" xmlns:wpi="http://schemas.microsoft.com/office/word/2010/wordprocessingInk" xmlns:wne="http://schemas.microsoft.com/office/word/2006/wordml" xmlns:wps="http://schemas.microsoft.com/office/word/2010/wordprocessingShape" mc:Ignorable="w14 w15 w16se w16cid wp14">
+<w:document xmlns:wpc="http://schemas.microsoft.com/office/word/2010/wordprocessingCanvas" xmlns:mc="http://schemas.openxmlformats.org/markup-compatibility/2006" xmlns:o="urn:schemas-microsoft-com:office:office" xmlns:r="http://schemas.openxmlformats.org/officeDocument/2006/relationships" xmlns:m="http://schemas.openxmlformats.org/officeDocument/2006/math" xmlns:v="urn:schemas-microsoft-com:vml" xmlns:wp14="http://schemas.microsoft.com/office/word/2010/wordprocessingDrawing" xmlns:wp="http://schemas.openxmlformats.org/drawingml/2006/wordprocessingDrawing" xmlns:w="http://schemas.openxmlformats.org/wordprocessingml/2006/main" xmlns:w14="http://schemas.microsoft.com/office/word/2010/wordml" xmlns:w10="urn:schemas-microsoft-com:office:word" xmlns:w15="http://schemas.microsoft.com/office/word/2012/wordml" xmlns:wpg="http://schemas.microsoft.com/office/word/2010/wordprocessingGroup" xmlns:wpi="http://schemas.microsoft.com/office/word/2010/wordprocessingInk" xmlns:wne="http://schemas.microsoft.com/office/word/2006/wordml" xmlns:wps="http://schemas.microsoft.com/office/word/2010/wordprocessingShape" xmlns:wpsCustomData="http://www.wps.cn/officeDocument/2013/wpsCustomData" mc:Ignorable="w14 w15 wp14">
   <w:body>
     <w:p>
       <w:pPr>
@@ -103,25 +103,7 @@
           <w:szCs w:val="40"/>
           <w:lang w:val="ru-RU"/>
         </w:rPr>
-        <w:t xml:space="preserve"> - </w:t>
-      </w:r>
-      <w:proofErr w:type="gramStart"/>
-      <w:r>
-        <w:rPr>
-          <w:sz w:val="40"/>
-          <w:szCs w:val="40"/>
-          <w:lang w:val="ru-RU"/>
-        </w:rPr>
-        <w:t>Хочу</w:t>
-      </w:r>
-      <w:proofErr w:type="gramEnd"/>
-      <w:r>
-        <w:rPr>
-          <w:sz w:val="40"/>
-          <w:szCs w:val="40"/>
-          <w:lang w:val="ru-RU"/>
-        </w:rPr>
-        <w:t xml:space="preserve"> но не знаю как :(</w:t>
+        <w:t xml:space="preserve"> - Хочу но не знаю как :(</w:t>
       </w:r>
     </w:p>
     <w:p>
@@ -205,25 +187,7 @@
           <w:szCs w:val="40"/>
           <w:lang w:val="ru-RU"/>
         </w:rPr>
-        <w:t xml:space="preserve">Дедлайн и маркер выполнения </w:t>
-      </w:r>
-      <w:proofErr w:type="gramStart"/>
-      <w:r>
-        <w:rPr>
-          <w:sz w:val="40"/>
-          <w:szCs w:val="40"/>
-          <w:lang w:val="ru-RU"/>
-        </w:rPr>
-        <w:t>задачи(</w:t>
-      </w:r>
-      <w:proofErr w:type="gramEnd"/>
-      <w:r>
-        <w:rPr>
-          <w:sz w:val="40"/>
-          <w:szCs w:val="40"/>
-          <w:lang w:val="ru-RU"/>
-        </w:rPr>
-        <w:t>На дедлайне запрет редактирования)</w:t>
+        <w:t>Дедлайн и маркер выполнения задачи(На дедлайне запрет редактирования)</w:t>
       </w:r>
     </w:p>
     <w:p>
@@ -239,7 +203,7 @@
         <w:rPr>
           <w:sz w:val="40"/>
           <w:szCs w:val="40"/>
-          <w:highlight w:val="yellow"/>
+          <w:highlight w:val="green"/>
           <w:lang w:val="ru-RU"/>
         </w:rPr>
         <w:t>3.</w:t>
@@ -250,42 +214,24 @@
           <w:szCs w:val="40"/>
           <w:lang w:val="ru-RU"/>
         </w:rPr>
-        <w:t xml:space="preserve"> Сортировка </w:t>
-      </w:r>
-      <w:proofErr w:type="gramStart"/>
-      <w:r>
-        <w:rPr>
-          <w:sz w:val="40"/>
-          <w:szCs w:val="40"/>
-          <w:lang w:val="ru-RU"/>
-        </w:rPr>
-        <w:t>задач(</w:t>
-      </w:r>
-      <w:proofErr w:type="gramEnd"/>
-      <w:r>
-        <w:rPr>
-          <w:sz w:val="40"/>
-          <w:szCs w:val="40"/>
-          <w:lang w:val="ru-RU"/>
-        </w:rPr>
-        <w:t xml:space="preserve">Фильтрация по дате и по маркеру выполнения задачи, поиск по </w:t>
-      </w:r>
-      <w:r>
-        <w:rPr>
-          <w:sz w:val="40"/>
-          <w:szCs w:val="40"/>
-          <w:highlight w:val="green"/>
-          <w:lang w:val="ru-RU"/>
-        </w:rPr>
-        <w:t>категории</w:t>
-      </w:r>
-      <w:r>
-        <w:rPr>
-          <w:sz w:val="40"/>
-          <w:szCs w:val="40"/>
-          <w:lang w:val="ru-RU"/>
-        </w:rPr>
-        <w:t xml:space="preserve"> и имени);</w:t>
+        <w:t xml:space="preserve"> Сортировка задач(Фильтрация по маркеру выполнения задачи, </w:t>
+      </w:r>
+      <w:r>
+        <w:rPr>
+          <w:sz w:val="40"/>
+          <w:szCs w:val="40"/>
+          <w:highlight w:val="none"/>
+          <w:lang w:val="ru-RU"/>
+        </w:rPr>
+        <w:t>поиск по категории имени  и дате</w:t>
+      </w:r>
+      <w:r>
+        <w:rPr>
+          <w:sz w:val="40"/>
+          <w:szCs w:val="40"/>
+          <w:lang w:val="ru-RU"/>
+        </w:rPr>
+        <w:t>);</w:t>
       </w:r>
     </w:p>
     <w:p>
@@ -299,20 +245,30 @@
       </w:pPr>
       <w:r>
         <w:rPr>
-          <w:sz w:val="40"/>
-          <w:szCs w:val="40"/>
-          <w:highlight w:val="darkRed"/>
-          <w:lang w:val="ru-RU"/>
-        </w:rPr>
-        <w:t>4.</w:t>
-      </w:r>
-      <w:r>
-        <w:rPr>
-          <w:sz w:val="40"/>
-          <w:szCs w:val="40"/>
-          <w:lang w:val="ru-RU"/>
-        </w:rPr>
-        <w:t xml:space="preserve"> Защита против взлома</w:t>
+          <w:rFonts w:hint="default"/>
+          <w:sz w:val="40"/>
+          <w:szCs w:val="40"/>
+          <w:highlight w:val="green"/>
+          <w:lang w:val="en-US"/>
+        </w:rPr>
+        <w:t>4</w:t>
+      </w:r>
+      <w:r>
+        <w:rPr>
+          <w:sz w:val="40"/>
+          <w:szCs w:val="40"/>
+          <w:highlight w:val="green"/>
+          <w:lang w:val="ru-RU"/>
+        </w:rPr>
+        <w:t xml:space="preserve">. </w:t>
+      </w:r>
+      <w:r>
+        <w:rPr>
+          <w:sz w:val="40"/>
+          <w:szCs w:val="40"/>
+          <w:lang w:val="ru-RU"/>
+        </w:rPr>
+        <w:t>Музыка фоновая</w:t>
       </w:r>
     </w:p>
     <w:p>
@@ -326,65 +282,30 @@
       </w:pPr>
       <w:r>
         <w:rPr>
-          <w:sz w:val="40"/>
-          <w:szCs w:val="40"/>
-          <w:highlight w:val="green"/>
-          <w:lang w:val="ru-RU"/>
-        </w:rPr>
-        <w:t xml:space="preserve">6. </w:t>
-      </w:r>
-      <w:r>
-        <w:rPr>
-          <w:sz w:val="40"/>
-          <w:szCs w:val="40"/>
-          <w:lang w:val="ru-RU"/>
-        </w:rPr>
-        <w:t>Музыка фоновая</w:t>
-      </w:r>
-    </w:p>
-    <w:p>
-      <w:pPr>
-        <w:ind w:left="800"/>
-        <w:rPr>
-          <w:sz w:val="40"/>
-          <w:szCs w:val="40"/>
-          <w:lang w:val="ru-RU"/>
-        </w:rPr>
-      </w:pPr>
-      <w:r>
-        <w:rPr>
-          <w:sz w:val="40"/>
-          <w:szCs w:val="40"/>
-          <w:highlight w:val="green"/>
-          <w:lang w:val="ru-RU"/>
-        </w:rPr>
-        <w:t>7.</w:t>
-      </w:r>
-      <w:r>
-        <w:rPr>
-          <w:sz w:val="40"/>
-          <w:szCs w:val="40"/>
-          <w:lang w:val="ru-RU"/>
-        </w:rPr>
-        <w:t xml:space="preserve"> Отображение </w:t>
-      </w:r>
-      <w:proofErr w:type="gramStart"/>
-      <w:r>
-        <w:rPr>
-          <w:sz w:val="40"/>
-          <w:szCs w:val="40"/>
-          <w:lang w:val="ru-RU"/>
-        </w:rPr>
-        <w:t>данных(</w:t>
-      </w:r>
-      <w:proofErr w:type="gramEnd"/>
-      <w:r>
-        <w:rPr>
-          <w:sz w:val="40"/>
-          <w:szCs w:val="40"/>
-          <w:lang w:val="ru-RU"/>
-        </w:rPr>
-        <w:t>ФИ)</w:t>
+          <w:rFonts w:hint="default"/>
+          <w:sz w:val="40"/>
+          <w:szCs w:val="40"/>
+          <w:highlight w:val="green"/>
+          <w:lang w:val="en-US"/>
+        </w:rPr>
+        <w:t>5</w:t>
+      </w:r>
+      <w:r>
+        <w:rPr>
+          <w:sz w:val="40"/>
+          <w:szCs w:val="40"/>
+          <w:highlight w:val="green"/>
+          <w:lang w:val="ru-RU"/>
+        </w:rPr>
+        <w:t>.</w:t>
+      </w:r>
+      <w:r>
+        <w:rPr>
+          <w:sz w:val="40"/>
+          <w:szCs w:val="40"/>
+          <w:lang w:val="ru-RU"/>
+        </w:rPr>
+        <w:t xml:space="preserve"> Отображение данных(ФИ)</w:t>
       </w:r>
     </w:p>
     <w:p>
@@ -398,18 +319,33 @@
       <w:pPr>
         <w:numPr>
           <w:ilvl w:val="0"/>
-          <w:numId w:val="1"/>
+          <w:numId w:val="0"/>
         </w:numPr>
-        <w:rPr>
-          <w:sz w:val="40"/>
-          <w:szCs w:val="40"/>
-          <w:lang w:val="ru-RU"/>
-        </w:rPr>
-      </w:pPr>
-      <w:r>
-        <w:rPr>
-          <w:sz w:val="40"/>
-          <w:szCs w:val="40"/>
+        <w:ind w:leftChars="0"/>
+        <w:rPr>
+          <w:sz w:val="40"/>
+          <w:szCs w:val="40"/>
+          <w:highlight w:val="none"/>
+          <w:lang w:val="ru-RU"/>
+        </w:rPr>
+      </w:pPr>
+      <w:bookmarkStart w:id="0" w:name="_GoBack"/>
+      <w:r>
+        <w:rPr>
+          <w:rFonts w:hint="default"/>
+          <w:sz w:val="40"/>
+          <w:szCs w:val="40"/>
+          <w:highlight w:val="green"/>
+          <w:lang w:val="en-US"/>
+        </w:rPr>
+        <w:t xml:space="preserve">2. </w:t>
+      </w:r>
+      <w:bookmarkEnd w:id="0"/>
+      <w:r>
+        <w:rPr>
+          <w:sz w:val="40"/>
+          <w:szCs w:val="40"/>
+          <w:highlight w:val="none"/>
           <w:lang w:val="ru-RU"/>
         </w:rPr>
         <w:t>Входная страница:</w:t>
@@ -476,7 +412,7 @@
         <w:rPr>
           <w:sz w:val="40"/>
           <w:szCs w:val="40"/>
-          <w:highlight w:val="yellow"/>
+          <w:highlight w:val="green"/>
           <w:lang w:val="ru-RU"/>
         </w:rPr>
         <w:t xml:space="preserve">3. </w:t>
@@ -487,15 +423,7 @@
           <w:szCs w:val="40"/>
           <w:lang w:val="ru-RU"/>
         </w:rPr>
-        <w:t>Различные способы входа</w:t>
-      </w:r>
-      <w:r>
-        <w:rPr>
-          <w:sz w:val="40"/>
-          <w:szCs w:val="40"/>
-          <w:lang w:val="ru-RU"/>
-        </w:rPr>
-        <w:t xml:space="preserve"> и защита</w:t>
+        <w:t>Различные способы входа и защита</w:t>
       </w:r>
     </w:p>
     <w:p>
@@ -537,7 +465,7 @@
         <w:rPr>
           <w:sz w:val="40"/>
           <w:szCs w:val="40"/>
-          <w:highlight w:val="yellow"/>
+          <w:highlight w:val="green"/>
           <w:lang w:val="ru-RU"/>
         </w:rPr>
         <w:t xml:space="preserve">3. </w:t>
@@ -566,13 +494,20 @@
           <w:lang w:val="ru-RU"/>
         </w:rPr>
         <w:tab/>
+      </w:r>
+      <w:r>
+        <w:rPr>
+          <w:sz w:val="40"/>
+          <w:szCs w:val="40"/>
+          <w:lang w:val="ru-RU"/>
+        </w:rPr>
         <w:t xml:space="preserve"> </w:t>
       </w:r>
       <w:r>
         <w:rPr>
           <w:sz w:val="40"/>
           <w:szCs w:val="40"/>
-          <w:highlight w:val="yellow"/>
+          <w:highlight w:val="green"/>
           <w:lang w:val="ru-RU"/>
         </w:rPr>
         <w:t>1.</w:t>
@@ -583,49 +518,38 @@
           <w:szCs w:val="40"/>
           <w:lang w:val="ru-RU"/>
         </w:rPr>
+        <w:t xml:space="preserve"> Регистрация(номер телефона, почта, логин, ФИ)/У меня есть аккаунт </w:t>
+      </w:r>
+    </w:p>
+    <w:p>
+      <w:pPr>
+        <w:rPr>
+          <w:sz w:val="40"/>
+          <w:szCs w:val="40"/>
+          <w:lang w:val="ru-RU"/>
+        </w:rPr>
+      </w:pPr>
+      <w:r>
+        <w:rPr>
+          <w:sz w:val="40"/>
+          <w:szCs w:val="40"/>
+          <w:lang w:val="ru-RU"/>
+        </w:rPr>
+        <w:tab/>
+      </w:r>
+      <w:r>
+        <w:rPr>
+          <w:sz w:val="40"/>
+          <w:szCs w:val="40"/>
+          <w:lang w:val="ru-RU"/>
+        </w:rPr>
         <w:t xml:space="preserve"> </w:t>
       </w:r>
-      <w:proofErr w:type="gramStart"/>
-      <w:r>
-        <w:rPr>
-          <w:sz w:val="40"/>
-          <w:szCs w:val="40"/>
-          <w:lang w:val="ru-RU"/>
-        </w:rPr>
-        <w:t>Регистрация(</w:t>
-      </w:r>
-      <w:proofErr w:type="gramEnd"/>
-      <w:r>
-        <w:rPr>
-          <w:sz w:val="40"/>
-          <w:szCs w:val="40"/>
-          <w:lang w:val="ru-RU"/>
-        </w:rPr>
-        <w:t xml:space="preserve">номер телефона, почта, логин, ФИ)/У меня есть аккаунт </w:t>
-      </w:r>
-    </w:p>
-    <w:p>
-      <w:pPr>
-        <w:rPr>
-          <w:sz w:val="40"/>
-          <w:szCs w:val="40"/>
-          <w:lang w:val="ru-RU"/>
-        </w:rPr>
-      </w:pPr>
-      <w:r>
-        <w:rPr>
-          <w:sz w:val="40"/>
-          <w:szCs w:val="40"/>
-          <w:lang w:val="ru-RU"/>
-        </w:rPr>
-        <w:tab/>
-        <w:t xml:space="preserve"> </w:t>
-      </w:r>
-      <w:r>
-        <w:rPr>
-          <w:sz w:val="40"/>
-          <w:szCs w:val="40"/>
-          <w:highlight w:val="red"/>
+      <w:r>
+        <w:rPr>
+          <w:sz w:val="40"/>
+          <w:szCs w:val="40"/>
+          <w:highlight w:val="green"/>
           <w:lang w:val="ru-RU"/>
         </w:rPr>
         <w:t>2.</w:t>
@@ -636,17 +560,7 @@
           <w:szCs w:val="40"/>
           <w:lang w:val="ru-RU"/>
         </w:rPr>
-        <w:t xml:space="preserve"> </w:t>
-      </w:r>
-      <w:bookmarkStart w:id="0" w:name="_GoBack"/>
-      <w:bookmarkEnd w:id="0"/>
-      <w:r>
-        <w:rPr>
-          <w:sz w:val="40"/>
-          <w:szCs w:val="40"/>
-          <w:lang w:val="ru-RU"/>
-        </w:rPr>
-        <w:t>Удаление, Редактирования</w:t>
+        <w:t xml:space="preserve"> Удаление, Редактирования</w:t>
       </w:r>
     </w:p>
     <w:p>
@@ -675,33 +589,13 @@
         </w:rPr>
         <w:t xml:space="preserve">4. </w:t>
       </w:r>
-      <w:proofErr w:type="spellStart"/>
-      <w:proofErr w:type="gramStart"/>
-      <w:r>
-        <w:rPr>
-          <w:sz w:val="40"/>
-          <w:szCs w:val="40"/>
-          <w:lang w:val="ru-RU"/>
-        </w:rPr>
-        <w:t>Страница«</w:t>
-      </w:r>
-      <w:proofErr w:type="gramEnd"/>
-      <w:r>
-        <w:rPr>
-          <w:sz w:val="40"/>
-          <w:szCs w:val="40"/>
-          <w:lang w:val="ru-RU"/>
-        </w:rPr>
-        <w:t>Анкета</w:t>
-      </w:r>
-      <w:proofErr w:type="spellEnd"/>
-      <w:r>
-        <w:rPr>
-          <w:sz w:val="40"/>
-          <w:szCs w:val="40"/>
-          <w:lang w:val="ru-RU"/>
-        </w:rPr>
-        <w:t xml:space="preserve"> забыли пароль?»</w:t>
+      <w:r>
+        <w:rPr>
+          <w:sz w:val="40"/>
+          <w:szCs w:val="40"/>
+          <w:lang w:val="ru-RU"/>
+        </w:rPr>
+        <w:t>Страница«Анкета забыли пароль?»</w:t>
       </w:r>
     </w:p>
     <w:p>
@@ -745,20 +639,20 @@
     <w:sectPr>
       <w:pgSz w:w="11906" w:h="16838"/>
       <w:pgMar w:top="1440" w:right="1800" w:bottom="1440" w:left="1800" w:header="720" w:footer="720" w:gutter="0"/>
-      <w:cols w:space="720"/>
-      <w:docGrid w:linePitch="360"/>
+      <w:cols w:space="720" w:num="1"/>
+      <w:docGrid w:linePitch="360" w:charSpace="0"/>
     </w:sectPr>
   </w:body>
 </w:document>
 </file>
 
 <file path=word/numbering.xml><?xml version="1.0" encoding="utf-8"?>
-<w:numbering xmlns:wpc="http://schemas.microsoft.com/office/word/2010/wordprocessingCanvas" xmlns:cx="http://schemas.microsoft.com/office/drawing/2014/chartex" xmlns:cx1="http://schemas.microsoft.com/office/drawing/2015/9/8/chartex" xmlns:cx2="http://schemas.microsoft.com/office/drawing/2015/10/21/chartex" xmlns:cx3="http://schemas.microsoft.com/office/drawing/2016/5/9/chartex" xmlns:cx4="http://schemas.microsoft.com/office/drawing/2016/5/10/chartex" xmlns:cx5="http://schemas.microsoft.com/office/drawing/2016/5/11/chartex" xmlns:cx6="http://schemas.microsoft.com/office/drawing/2016/5/12/chartex" xmlns:cx7="http://schemas.microsoft.com/office/drawing/2016/5/13/chartex" xmlns:cx8="http://schemas.microsoft.com/office/drawing/2016/5/14/chartex" xmlns:mc="http://schemas.openxmlformats.org/markup-compatibility/2006" xmlns:aink="http://schemas.microsoft.com/office/drawing/2016/ink" xmlns:am3d="http://schemas.microsoft.com/office/drawing/2017/model3d" xmlns:o="urn:schemas-microsoft-com:office:office" xmlns:r="http://schemas.openxmlformats.org/officeDocument/2006/relationships" xmlns:m="http://schemas.openxmlformats.org/officeDocument/2006/math" xmlns:v="urn:schemas-microsoft-com:vml" xmlns:wp14="http://schemas.microsoft.com/office/word/2010/wordprocessingDrawing" xmlns:wp="http://schemas.openxmlformats.org/drawingml/2006/wordprocessingDrawing" xmlns:w10="urn:schemas-microsoft-com:office:word" xmlns:w="http://schemas.openxmlformats.org/wordprocessingml/2006/main" xmlns:w14="http://schemas.microsoft.com/office/word/2010/wordml" xmlns:w15="http://schemas.microsoft.com/office/word/2012/wordml" xmlns:w16cid="http://schemas.microsoft.com/office/word/2016/wordml/cid" xmlns:w16se="http://schemas.microsoft.com/office/word/2015/wordml/symex" xmlns:wpg="http://schemas.microsoft.com/office/word/2010/wordprocessingGroup" xmlns:wpi="http://schemas.microsoft.com/office/word/2010/wordprocessingInk" xmlns:wne="http://schemas.microsoft.com/office/word/2006/wordml" xmlns:wps="http://schemas.microsoft.com/office/word/2010/wordprocessingShape" mc:Ignorable="w14 w15 w16se w16cid wp14">
-  <w:abstractNum w:abstractNumId="0" w15:restartNumberingAfterBreak="0">
+<w:numbering xmlns:wpc="http://schemas.microsoft.com/office/word/2010/wordprocessingCanvas" xmlns:mc="http://schemas.openxmlformats.org/markup-compatibility/2006" xmlns:o="urn:schemas-microsoft-com:office:office" xmlns:r="http://schemas.openxmlformats.org/officeDocument/2006/relationships" xmlns:m="http://schemas.openxmlformats.org/officeDocument/2006/math" xmlns:v="urn:schemas-microsoft-com:vml" xmlns:wp14="http://schemas.microsoft.com/office/word/2010/wordprocessingDrawing" xmlns:wp="http://schemas.openxmlformats.org/drawingml/2006/wordprocessingDrawing" xmlns:w10="urn:schemas-microsoft-com:office:word" xmlns:w="http://schemas.openxmlformats.org/wordprocessingml/2006/main" xmlns:w14="http://schemas.microsoft.com/office/word/2010/wordml" xmlns:wpg="http://schemas.microsoft.com/office/word/2010/wordprocessingGroup" xmlns:wpi="http://schemas.microsoft.com/office/word/2010/wordprocessingInk" xmlns:wne="http://schemas.microsoft.com/office/word/2006/wordml" xmlns:wps="http://schemas.microsoft.com/office/word/2010/wordprocessingShape" xmlns:wpsCustomData="http://www.wps.cn/officeDocument/2013/wpsCustomData" mc:Ignorable="w14 wp14">
+  <w:abstractNum w:abstractNumId="0">
     <w:nsid w:val="8186D57E"/>
     <w:multiLevelType w:val="singleLevel"/>
     <w:tmpl w:val="8186D57E"/>
-    <w:lvl w:ilvl="0">
+    <w:lvl w:ilvl="0" w:tentative="0">
       <w:start w:val="1"/>
       <w:numFmt w:val="decimal"/>
       <w:suff w:val="space"/>
@@ -773,11 +667,11 @@
       </w:rPr>
     </w:lvl>
   </w:abstractNum>
-  <w:abstractNum w:abstractNumId="1" w15:restartNumberingAfterBreak="0">
+  <w:abstractNum w:abstractNumId="1">
     <w:nsid w:val="62BE23CD"/>
     <w:multiLevelType w:val="singleLevel"/>
     <w:tmpl w:val="62BE23CD"/>
-    <w:lvl w:ilvl="0">
+    <w:lvl w:ilvl="0" w:tentative="0">
       <w:start w:val="1"/>
       <w:numFmt w:val="decimal"/>
       <w:suff w:val="space"/>
@@ -785,7 +679,7 @@
       <w:lvlJc w:val="left"/>
       <w:rPr>
         <w:rFonts w:hint="default"/>
-        <w:highlight w:val="yellow"/>
+        <w:highlight w:val="green"/>
       </w:rPr>
     </w:lvl>
   </w:abstractNum>
@@ -799,325 +693,190 @@
 </file>
 
 <file path=word/styles.xml><?xml version="1.0" encoding="utf-8"?>
-<w:styles xmlns:mc="http://schemas.openxmlformats.org/markup-compatibility/2006" xmlns:r="http://schemas.openxmlformats.org/officeDocument/2006/relationships" xmlns:w="http://schemas.openxmlformats.org/wordprocessingml/2006/main" xmlns:w14="http://schemas.microsoft.com/office/word/2010/wordml" xmlns:w15="http://schemas.microsoft.com/office/word/2012/wordml" xmlns:w16cid="http://schemas.microsoft.com/office/word/2016/wordml/cid" xmlns:w16se="http://schemas.microsoft.com/office/word/2015/wordml/symex" mc:Ignorable="w14 w15 w16se w16cid">
+<w:styles xmlns:mc="http://schemas.openxmlformats.org/markup-compatibility/2006" xmlns:o="urn:schemas-microsoft-com:office:office" xmlns:r="http://schemas.openxmlformats.org/officeDocument/2006/relationships" xmlns:m="http://schemas.openxmlformats.org/officeDocument/2006/math" xmlns:v="urn:schemas-microsoft-com:vml" xmlns:w="http://schemas.openxmlformats.org/wordprocessingml/2006/main" xmlns:w14="http://schemas.microsoft.com/office/word/2010/wordml" xmlns:w10="urn:schemas-microsoft-com:office:word" xmlns:sl="http://schemas.openxmlformats.org/schemaLibrary/2006/main" xmlns:wpsCustomData="http://www.wps.cn/officeDocument/2013/wpsCustomData" mc:Ignorable="w14">
   <w:docDefaults>
     <w:rPrDefault>
       <w:rPr>
-        <w:rFonts w:asciiTheme="minorHAnsi" w:eastAsiaTheme="minorEastAsia" w:hAnsiTheme="minorHAnsi" w:cstheme="minorBidi"/>
-        <w:lang w:val="ru-RU" w:eastAsia="ru-RU" w:bidi="ar-SA"/>
+        <w:rFonts w:asciiTheme="minorHAnsi" w:hAnsiTheme="minorHAnsi" w:eastAsiaTheme="minorEastAsia" w:cstheme="minorBidi"/>
       </w:rPr>
     </w:rPrDefault>
     <w:pPrDefault/>
   </w:docDefaults>
-  <w:latentStyles w:defLockedState="0" w:defUIPriority="0" w:defSemiHidden="0" w:defUnhideWhenUsed="0" w:defQFormat="0" w:count="377">
-    <w:lsdException w:name="Normal" w:qFormat="1"/>
-    <w:lsdException w:name="heading 1" w:qFormat="1"/>
-    <w:lsdException w:name="heading 2" w:semiHidden="1" w:unhideWhenUsed="1" w:qFormat="1"/>
-    <w:lsdException w:name="heading 3" w:semiHidden="1" w:unhideWhenUsed="1" w:qFormat="1"/>
-    <w:lsdException w:name="heading 4" w:semiHidden="1" w:unhideWhenUsed="1" w:qFormat="1"/>
-    <w:lsdException w:name="heading 5" w:semiHidden="1" w:unhideWhenUsed="1" w:qFormat="1"/>
-    <w:lsdException w:name="heading 6" w:semiHidden="1" w:unhideWhenUsed="1" w:qFormat="1"/>
-    <w:lsdException w:name="heading 7" w:semiHidden="1" w:unhideWhenUsed="1" w:qFormat="1"/>
-    <w:lsdException w:name="heading 8" w:semiHidden="1" w:unhideWhenUsed="1" w:qFormat="1"/>
-    <w:lsdException w:name="heading 9" w:semiHidden="1" w:unhideWhenUsed="1" w:qFormat="1"/>
-    <w:lsdException w:name="caption" w:semiHidden="1" w:unhideWhenUsed="1" w:qFormat="1"/>
-    <w:lsdException w:name="Title" w:qFormat="1"/>
-    <w:lsdException w:name="Default Paragraph Font" w:semiHidden="1" w:uiPriority="1" w:unhideWhenUsed="1" w:qFormat="1"/>
-    <w:lsdException w:name="Subtitle" w:qFormat="1"/>
-    <w:lsdException w:name="Strong" w:qFormat="1"/>
-    <w:lsdException w:name="Emphasis" w:qFormat="1"/>
-    <w:lsdException w:name="HTML Top of Form" w:semiHidden="1" w:uiPriority="99" w:unhideWhenUsed="1"/>
-    <w:lsdException w:name="HTML Bottom of Form" w:semiHidden="1" w:uiPriority="99" w:unhideWhenUsed="1"/>
-    <w:lsdException w:name="Normal Table" w:semiHidden="1" w:uiPriority="99" w:unhideWhenUsed="1"/>
-    <w:lsdException w:name="No List" w:semiHidden="1" w:uiPriority="99" w:unhideWhenUsed="1"/>
-    <w:lsdException w:name="Outline List 1" w:semiHidden="1" w:uiPriority="99" w:unhideWhenUsed="1"/>
-    <w:lsdException w:name="Outline List 2" w:semiHidden="1" w:uiPriority="99" w:unhideWhenUsed="1"/>
-    <w:lsdException w:name="Outline List 3" w:semiHidden="1" w:uiPriority="99" w:unhideWhenUsed="1"/>
-    <w:lsdException w:name="Table Simple 1" w:semiHidden="1" w:unhideWhenUsed="1"/>
-    <w:lsdException w:name="Table Simple 2" w:semiHidden="1" w:unhideWhenUsed="1"/>
-    <w:lsdException w:name="Table Simple 3" w:semiHidden="1" w:unhideWhenUsed="1"/>
-    <w:lsdException w:name="Table Classic 1" w:semiHidden="1" w:unhideWhenUsed="1"/>
-    <w:lsdException w:name="Table Classic 2" w:semiHidden="1" w:unhideWhenUsed="1"/>
-    <w:lsdException w:name="Table Classic 3" w:semiHidden="1" w:unhideWhenUsed="1"/>
-    <w:lsdException w:name="Table Classic 4" w:semiHidden="1" w:unhideWhenUsed="1"/>
-    <w:lsdException w:name="Table Colorful 1" w:semiHidden="1" w:unhideWhenUsed="1"/>
-    <w:lsdException w:name="Table Colorful 2" w:semiHidden="1" w:unhideWhenUsed="1"/>
-    <w:lsdException w:name="Table Colorful 3" w:semiHidden="1" w:unhideWhenUsed="1"/>
-    <w:lsdException w:name="Table Columns 1" w:semiHidden="1" w:unhideWhenUsed="1"/>
-    <w:lsdException w:name="Table Columns 2" w:semiHidden="1" w:unhideWhenUsed="1"/>
-    <w:lsdException w:name="Table Columns 3" w:semiHidden="1" w:unhideWhenUsed="1"/>
-    <w:lsdException w:name="Table Columns 4" w:semiHidden="1" w:unhideWhenUsed="1"/>
-    <w:lsdException w:name="Table Columns 5" w:semiHidden="1" w:unhideWhenUsed="1"/>
-    <w:lsdException w:name="Table Grid 1" w:semiHidden="1" w:unhideWhenUsed="1"/>
-    <w:lsdException w:name="Table Grid 2" w:semiHidden="1" w:unhideWhenUsed="1"/>
-    <w:lsdException w:name="Table Grid 3" w:semiHidden="1" w:unhideWhenUsed="1"/>
-    <w:lsdException w:name="Table Grid 4" w:semiHidden="1" w:unhideWhenUsed="1"/>
-    <w:lsdException w:name="Table Grid 5" w:semiHidden="1" w:unhideWhenUsed="1"/>
-    <w:lsdException w:name="Table Grid 6" w:semiHidden="1" w:unhideWhenUsed="1"/>
-    <w:lsdException w:name="Table Grid 7" w:semiHidden="1" w:unhideWhenUsed="1"/>
-    <w:lsdException w:name="Table Grid 8" w:semiHidden="1" w:unhideWhenUsed="1"/>
-    <w:lsdException w:name="Table List 1" w:semiHidden="1" w:unhideWhenUsed="1"/>
-    <w:lsdException w:name="Table List 2" w:semiHidden="1" w:unhideWhenUsed="1"/>
-    <w:lsdException w:name="Table List 3" w:semiHidden="1" w:unhideWhenUsed="1"/>
-    <w:lsdException w:name="Table List 4" w:semiHidden="1" w:unhideWhenUsed="1"/>
-    <w:lsdException w:name="Table List 5" w:semiHidden="1" w:unhideWhenUsed="1"/>
-    <w:lsdException w:name="Table List 6" w:semiHidden="1" w:unhideWhenUsed="1"/>
-    <w:lsdException w:name="Table List 7" w:semiHidden="1" w:unhideWhenUsed="1"/>
-    <w:lsdException w:name="Table List 8" w:semiHidden="1" w:unhideWhenUsed="1"/>
-    <w:lsdException w:name="Table 3D effects 1" w:semiHidden="1" w:unhideWhenUsed="1"/>
-    <w:lsdException w:name="Table 3D effects 2" w:semiHidden="1" w:unhideWhenUsed="1"/>
-    <w:lsdException w:name="Table 3D effects 3" w:semiHidden="1" w:unhideWhenUsed="1"/>
-    <w:lsdException w:name="Table Contemporary" w:semiHidden="1" w:unhideWhenUsed="1"/>
-    <w:lsdException w:name="Table Elegant" w:semiHidden="1" w:unhideWhenUsed="1"/>
-    <w:lsdException w:name="Table Professional" w:semiHidden="1" w:unhideWhenUsed="1"/>
-    <w:lsdException w:name="Table Subtle 1" w:semiHidden="1" w:unhideWhenUsed="1"/>
-    <w:lsdException w:name="Table Subtle 2" w:semiHidden="1" w:unhideWhenUsed="1"/>
-    <w:lsdException w:name="Table Web 1" w:semiHidden="1" w:unhideWhenUsed="1"/>
-    <w:lsdException w:name="Table Web 2" w:semiHidden="1" w:unhideWhenUsed="1"/>
-    <w:lsdException w:name="Table Web 3" w:semiHidden="1" w:unhideWhenUsed="1"/>
-    <w:lsdException w:name="Table Theme" w:semiHidden="1" w:unhideWhenUsed="1"/>
-    <w:lsdException w:name="Placeholder Text" w:semiHidden="1" w:uiPriority="99"/>
-    <w:lsdException w:name="No Spacing" w:uiPriority="99"/>
-    <w:lsdException w:name="Light Shading" w:uiPriority="99"/>
-    <w:lsdException w:name="Light List" w:uiPriority="99"/>
-    <w:lsdException w:name="Light Grid" w:uiPriority="99"/>
-    <w:lsdException w:name="Medium Shading 1" w:uiPriority="99"/>
-    <w:lsdException w:name="Medium Shading 2" w:uiPriority="99"/>
-    <w:lsdException w:name="Medium List 1" w:uiPriority="99"/>
-    <w:lsdException w:name="Medium List 2" w:uiPriority="99"/>
-    <w:lsdException w:name="Medium Grid 1" w:uiPriority="99"/>
-    <w:lsdException w:name="Medium Grid 2" w:uiPriority="99"/>
-    <w:lsdException w:name="Medium Grid 3" w:uiPriority="99"/>
-    <w:lsdException w:name="Dark List" w:uiPriority="99"/>
-    <w:lsdException w:name="Colorful Shading" w:uiPriority="99"/>
-    <w:lsdException w:name="Colorful List" w:uiPriority="99"/>
-    <w:lsdException w:name="Colorful Grid" w:uiPriority="99"/>
-    <w:lsdException w:name="Light Shading Accent 1" w:uiPriority="99"/>
-    <w:lsdException w:name="Light List Accent 1" w:uiPriority="99"/>
-    <w:lsdException w:name="Light Grid Accent 1" w:uiPriority="99"/>
-    <w:lsdException w:name="Medium Shading 1 Accent 1" w:uiPriority="99"/>
-    <w:lsdException w:name="Medium Shading 2 Accent 1" w:uiPriority="99"/>
-    <w:lsdException w:name="Medium List 1 Accent 1" w:uiPriority="99"/>
-    <w:lsdException w:name="Revision" w:semiHidden="1" w:uiPriority="99"/>
-    <w:lsdException w:name="List Paragraph" w:uiPriority="99"/>
-    <w:lsdException w:name="Quote" w:uiPriority="99"/>
-    <w:lsdException w:name="Intense Quote" w:uiPriority="99"/>
-    <w:lsdException w:name="Medium List 2 Accent 1" w:uiPriority="99"/>
-    <w:lsdException w:name="Medium Grid 1 Accent 1" w:uiPriority="99"/>
-    <w:lsdException w:name="Medium Grid 2 Accent 1" w:uiPriority="99"/>
-    <w:lsdException w:name="Medium Grid 3 Accent 1" w:uiPriority="99"/>
-    <w:lsdException w:name="Dark List Accent 1" w:uiPriority="99"/>
-    <w:lsdException w:name="Colorful Shading Accent 1" w:uiPriority="99"/>
-    <w:lsdException w:name="Colorful List Accent 1" w:uiPriority="99"/>
-    <w:lsdException w:name="Colorful Grid Accent 1" w:uiPriority="99"/>
-    <w:lsdException w:name="Light Shading Accent 2" w:uiPriority="99"/>
-    <w:lsdException w:name="Light List Accent 2" w:uiPriority="99"/>
-    <w:lsdException w:name="Light Grid Accent 2" w:uiPriority="99"/>
-    <w:lsdException w:name="Medium Shading 1 Accent 2" w:uiPriority="99"/>
-    <w:lsdException w:name="Medium Shading 2 Accent 2" w:uiPriority="99"/>
-    <w:lsdException w:name="Medium List 1 Accent 2" w:uiPriority="99"/>
-    <w:lsdException w:name="Medium List 2 Accent 2" w:uiPriority="99"/>
-    <w:lsdException w:name="Medium Grid 1 Accent 2" w:uiPriority="99"/>
-    <w:lsdException w:name="Medium Grid 2 Accent 2" w:uiPriority="99"/>
-    <w:lsdException w:name="Medium Grid 3 Accent 2" w:uiPriority="99"/>
-    <w:lsdException w:name="Dark List Accent 2" w:uiPriority="99"/>
-    <w:lsdException w:name="Colorful Shading Accent 2" w:uiPriority="99"/>
-    <w:lsdException w:name="Colorful List Accent 2" w:uiPriority="99"/>
-    <w:lsdException w:name="Colorful Grid Accent 2" w:uiPriority="99"/>
-    <w:lsdException w:name="Light Shading Accent 3" w:uiPriority="99"/>
-    <w:lsdException w:name="Light List Accent 3" w:uiPriority="99"/>
-    <w:lsdException w:name="Light Grid Accent 3" w:uiPriority="99"/>
-    <w:lsdException w:name="Medium Shading 1 Accent 3" w:uiPriority="99"/>
-    <w:lsdException w:name="Medium Shading 2 Accent 3" w:uiPriority="99"/>
-    <w:lsdException w:name="Medium List 1 Accent 3" w:uiPriority="99"/>
-    <w:lsdException w:name="Medium List 2 Accent 3" w:uiPriority="99"/>
-    <w:lsdException w:name="Medium Grid 1 Accent 3" w:uiPriority="99"/>
-    <w:lsdException w:name="Medium Grid 2 Accent 3" w:uiPriority="99"/>
-    <w:lsdException w:name="Medium Grid 3 Accent 3" w:uiPriority="99"/>
-    <w:lsdException w:name="Dark List Accent 3" w:uiPriority="99"/>
-    <w:lsdException w:name="Colorful Shading Accent 3" w:uiPriority="99"/>
-    <w:lsdException w:name="Colorful List Accent 3" w:uiPriority="99"/>
-    <w:lsdException w:name="Colorful Grid Accent 3" w:uiPriority="99"/>
-    <w:lsdException w:name="Light Shading Accent 4" w:uiPriority="99"/>
-    <w:lsdException w:name="Light List Accent 4" w:uiPriority="99"/>
-    <w:lsdException w:name="Light Grid Accent 4" w:uiPriority="99"/>
-    <w:lsdException w:name="Medium Shading 1 Accent 4" w:uiPriority="99"/>
-    <w:lsdException w:name="Medium Shading 2 Accent 4" w:uiPriority="99"/>
-    <w:lsdException w:name="Medium List 1 Accent 4" w:uiPriority="99"/>
-    <w:lsdException w:name="Medium List 2 Accent 4" w:uiPriority="99"/>
-    <w:lsdException w:name="Medium Grid 1 Accent 4" w:uiPriority="99"/>
-    <w:lsdException w:name="Medium Grid 2 Accent 4" w:uiPriority="99"/>
-    <w:lsdException w:name="Medium Grid 3 Accent 4" w:uiPriority="99"/>
-    <w:lsdException w:name="Dark List Accent 4" w:uiPriority="99"/>
-    <w:lsdException w:name="Colorful Shading Accent 4" w:uiPriority="99"/>
-    <w:lsdException w:name="Colorful List Accent 4" w:uiPriority="99"/>
-    <w:lsdException w:name="Colorful Grid Accent 4" w:uiPriority="99"/>
-    <w:lsdException w:name="Light Shading Accent 5" w:uiPriority="99"/>
-    <w:lsdException w:name="Light List Accent 5" w:uiPriority="99"/>
-    <w:lsdException w:name="Light Grid Accent 5" w:uiPriority="99"/>
-    <w:lsdException w:name="Medium Shading 1 Accent 5" w:uiPriority="99"/>
-    <w:lsdException w:name="Medium Shading 2 Accent 5" w:uiPriority="99"/>
-    <w:lsdException w:name="Medium List 1 Accent 5" w:uiPriority="99"/>
-    <w:lsdException w:name="Medium List 2 Accent 5" w:uiPriority="99"/>
-    <w:lsdException w:name="Medium Grid 1 Accent 5" w:uiPriority="99"/>
-    <w:lsdException w:name="Medium Grid 2 Accent 5" w:uiPriority="99"/>
-    <w:lsdException w:name="Medium Grid 3 Accent 5" w:uiPriority="99"/>
-    <w:lsdException w:name="Dark List Accent 5" w:uiPriority="99"/>
-    <w:lsdException w:name="Colorful Shading Accent 5" w:uiPriority="99"/>
-    <w:lsdException w:name="Colorful List Accent 5" w:uiPriority="99"/>
-    <w:lsdException w:name="Colorful Grid Accent 5" w:uiPriority="99"/>
-    <w:lsdException w:name="Light Shading Accent 6" w:uiPriority="99"/>
-    <w:lsdException w:name="Light List Accent 6" w:uiPriority="99"/>
-    <w:lsdException w:name="Light Grid Accent 6" w:uiPriority="99"/>
-    <w:lsdException w:name="Medium Shading 1 Accent 6" w:uiPriority="99"/>
-    <w:lsdException w:name="Medium Shading 2 Accent 6" w:uiPriority="99"/>
-    <w:lsdException w:name="Medium List 1 Accent 6" w:uiPriority="99"/>
-    <w:lsdException w:name="Medium List 2 Accent 6" w:uiPriority="99"/>
-    <w:lsdException w:name="Medium Grid 1 Accent 6" w:uiPriority="99"/>
-    <w:lsdException w:name="Medium Grid 2 Accent 6" w:uiPriority="99"/>
-    <w:lsdException w:name="Medium Grid 3 Accent 6" w:uiPriority="99"/>
-    <w:lsdException w:name="Dark List Accent 6" w:uiPriority="99"/>
-    <w:lsdException w:name="Colorful Shading Accent 6" w:uiPriority="99"/>
-    <w:lsdException w:name="Colorful List Accent 6" w:uiPriority="99"/>
-    <w:lsdException w:name="Colorful Grid Accent 6" w:uiPriority="99"/>
-    <w:lsdException w:name="Subtle Emphasis" w:uiPriority="19" w:qFormat="1"/>
-    <w:lsdException w:name="Intense Emphasis" w:uiPriority="21" w:qFormat="1"/>
-    <w:lsdException w:name="Subtle Reference" w:uiPriority="31" w:qFormat="1"/>
-    <w:lsdException w:name="Intense Reference" w:uiPriority="32" w:qFormat="1"/>
-    <w:lsdException w:name="Book Title" w:uiPriority="33" w:qFormat="1"/>
-    <w:lsdException w:name="Bibliography" w:semiHidden="1" w:uiPriority="37" w:unhideWhenUsed="1"/>
-    <w:lsdException w:name="TOC Heading" w:semiHidden="1" w:uiPriority="39" w:unhideWhenUsed="1" w:qFormat="1"/>
-    <w:lsdException w:name="Plain Table 1" w:uiPriority="41"/>
-    <w:lsdException w:name="Plain Table 2" w:uiPriority="42"/>
-    <w:lsdException w:name="Plain Table 3" w:uiPriority="43"/>
-    <w:lsdException w:name="Plain Table 4" w:uiPriority="44"/>
-    <w:lsdException w:name="Plain Table 5" w:uiPriority="45"/>
-    <w:lsdException w:name="Grid Table Light" w:uiPriority="40"/>
-    <w:lsdException w:name="Grid Table 1 Light" w:uiPriority="46"/>
-    <w:lsdException w:name="Grid Table 2" w:uiPriority="47"/>
-    <w:lsdException w:name="Grid Table 3" w:uiPriority="48"/>
-    <w:lsdException w:name="Grid Table 4" w:uiPriority="49"/>
-    <w:lsdException w:name="Grid Table 5 Dark" w:uiPriority="50"/>
-    <w:lsdException w:name="Grid Table 6 Colorful" w:uiPriority="51"/>
-    <w:lsdException w:name="Grid Table 7 Colorful" w:uiPriority="52"/>
-    <w:lsdException w:name="Grid Table 1 Light Accent 1" w:uiPriority="46"/>
-    <w:lsdException w:name="Grid Table 2 Accent 1" w:uiPriority="47"/>
-    <w:lsdException w:name="Grid Table 3 Accent 1" w:uiPriority="48"/>
-    <w:lsdException w:name="Grid Table 4 Accent 1" w:uiPriority="49"/>
-    <w:lsdException w:name="Grid Table 5 Dark Accent 1" w:uiPriority="50"/>
-    <w:lsdException w:name="Grid Table 6 Colorful Accent 1" w:uiPriority="51"/>
-    <w:lsdException w:name="Grid Table 7 Colorful Accent 1" w:uiPriority="52"/>
-    <w:lsdException w:name="Grid Table 1 Light Accent 2" w:uiPriority="46"/>
-    <w:lsdException w:name="Grid Table 2 Accent 2" w:uiPriority="47"/>
-    <w:lsdException w:name="Grid Table 3 Accent 2" w:uiPriority="48"/>
-    <w:lsdException w:name="Grid Table 4 Accent 2" w:uiPriority="49"/>
-    <w:lsdException w:name="Grid Table 5 Dark Accent 2" w:uiPriority="50"/>
-    <w:lsdException w:name="Grid Table 6 Colorful Accent 2" w:uiPriority="51"/>
-    <w:lsdException w:name="Grid Table 7 Colorful Accent 2" w:uiPriority="52"/>
-    <w:lsdException w:name="Grid Table 1 Light Accent 3" w:uiPriority="46"/>
-    <w:lsdException w:name="Grid Table 2 Accent 3" w:uiPriority="47"/>
-    <w:lsdException w:name="Grid Table 3 Accent 3" w:uiPriority="48"/>
-    <w:lsdException w:name="Grid Table 4 Accent 3" w:uiPriority="49"/>
-    <w:lsdException w:name="Grid Table 5 Dark Accent 3" w:uiPriority="50"/>
-    <w:lsdException w:name="Grid Table 6 Colorful Accent 3" w:uiPriority="51"/>
-    <w:lsdException w:name="Grid Table 7 Colorful Accent 3" w:uiPriority="52"/>
-    <w:lsdException w:name="Grid Table 1 Light Accent 4" w:uiPriority="46"/>
-    <w:lsdException w:name="Grid Table 2 Accent 4" w:uiPriority="47"/>
-    <w:lsdException w:name="Grid Table 3 Accent 4" w:uiPriority="48"/>
-    <w:lsdException w:name="Grid Table 4 Accent 4" w:uiPriority="49"/>
-    <w:lsdException w:name="Grid Table 5 Dark Accent 4" w:uiPriority="50"/>
-    <w:lsdException w:name="Grid Table 6 Colorful Accent 4" w:uiPriority="51"/>
-    <w:lsdException w:name="Grid Table 7 Colorful Accent 4" w:uiPriority="52"/>
-    <w:lsdException w:name="Grid Table 1 Light Accent 5" w:uiPriority="46"/>
-    <w:lsdException w:name="Grid Table 2 Accent 5" w:uiPriority="47"/>
-    <w:lsdException w:name="Grid Table 3 Accent 5" w:uiPriority="48"/>
-    <w:lsdException w:name="Grid Table 4 Accent 5" w:uiPriority="49"/>
-    <w:lsdException w:name="Grid Table 5 Dark Accent 5" w:uiPriority="50"/>
-    <w:lsdException w:name="Grid Table 6 Colorful Accent 5" w:uiPriority="51"/>
-    <w:lsdException w:name="Grid Table 7 Colorful Accent 5" w:uiPriority="52"/>
-    <w:lsdException w:name="Grid Table 1 Light Accent 6" w:uiPriority="46"/>
-    <w:lsdException w:name="Grid Table 2 Accent 6" w:uiPriority="47"/>
-    <w:lsdException w:name="Grid Table 3 Accent 6" w:uiPriority="48"/>
-    <w:lsdException w:name="Grid Table 4 Accent 6" w:uiPriority="49"/>
-    <w:lsdException w:name="Grid Table 5 Dark Accent 6" w:uiPriority="50"/>
-    <w:lsdException w:name="Grid Table 6 Colorful Accent 6" w:uiPriority="51"/>
-    <w:lsdException w:name="Grid Table 7 Colorful Accent 6" w:uiPriority="52"/>
-    <w:lsdException w:name="List Table 1 Light" w:uiPriority="46"/>
-    <w:lsdException w:name="List Table 2" w:uiPriority="47"/>
-    <w:lsdException w:name="List Table 3" w:uiPriority="48"/>
-    <w:lsdException w:name="List Table 4" w:uiPriority="49"/>
-    <w:lsdException w:name="List Table 5 Dark" w:uiPriority="50"/>
-    <w:lsdException w:name="List Table 6 Colorful" w:uiPriority="51"/>
-    <w:lsdException w:name="List Table 7 Colorful" w:uiPriority="52"/>
-    <w:lsdException w:name="List Table 1 Light Accent 1" w:uiPriority="46"/>
-    <w:lsdException w:name="List Table 2 Accent 1" w:uiPriority="47"/>
-    <w:lsdException w:name="List Table 3 Accent 1" w:uiPriority="48"/>
-    <w:lsdException w:name="List Table 4 Accent 1" w:uiPriority="49"/>
-    <w:lsdException w:name="List Table 5 Dark Accent 1" w:uiPriority="50"/>
-    <w:lsdException w:name="List Table 6 Colorful Accent 1" w:uiPriority="51"/>
-    <w:lsdException w:name="List Table 7 Colorful Accent 1" w:uiPriority="52"/>
-    <w:lsdException w:name="List Table 1 Light Accent 2" w:uiPriority="46"/>
-    <w:lsdException w:name="List Table 2 Accent 2" w:uiPriority="47"/>
-    <w:lsdException w:name="List Table 3 Accent 2" w:uiPriority="48"/>
-    <w:lsdException w:name="List Table 4 Accent 2" w:uiPriority="49"/>
-    <w:lsdException w:name="List Table 5 Dark Accent 2" w:uiPriority="50"/>
-    <w:lsdException w:name="List Table 6 Colorful Accent 2" w:uiPriority="51"/>
-    <w:lsdException w:name="List Table 7 Colorful Accent 2" w:uiPriority="52"/>
-    <w:lsdException w:name="List Table 1 Light Accent 3" w:uiPriority="46"/>
-    <w:lsdException w:name="List Table 2 Accent 3" w:uiPriority="47"/>
-    <w:lsdException w:name="List Table 3 Accent 3" w:uiPriority="48"/>
-    <w:lsdException w:name="List Table 4 Accent 3" w:uiPriority="49"/>
-    <w:lsdException w:name="List Table 5 Dark Accent 3" w:uiPriority="50"/>
-    <w:lsdException w:name="List Table 6 Colorful Accent 3" w:uiPriority="51"/>
-    <w:lsdException w:name="List Table 7 Colorful Accent 3" w:uiPriority="52"/>
-    <w:lsdException w:name="List Table 1 Light Accent 4" w:uiPriority="46"/>
-    <w:lsdException w:name="List Table 2 Accent 4" w:uiPriority="47"/>
-    <w:lsdException w:name="List Table 3 Accent 4" w:uiPriority="48"/>
-    <w:lsdException w:name="List Table 4 Accent 4" w:uiPriority="49"/>
-    <w:lsdException w:name="List Table 5 Dark Accent 4" w:uiPriority="50"/>
-    <w:lsdException w:name="List Table 6 Colorful Accent 4" w:uiPriority="51"/>
-    <w:lsdException w:name="List Table 7 Colorful Accent 4" w:uiPriority="52"/>
-    <w:lsdException w:name="List Table 1 Light Accent 5" w:uiPriority="46"/>
-    <w:lsdException w:name="List Table 2 Accent 5" w:uiPriority="47"/>
-    <w:lsdException w:name="List Table 3 Accent 5" w:uiPriority="48"/>
-    <w:lsdException w:name="List Table 4 Accent 5" w:uiPriority="49"/>
-    <w:lsdException w:name="List Table 5 Dark Accent 5" w:uiPriority="50"/>
-    <w:lsdException w:name="List Table 6 Colorful Accent 5" w:uiPriority="51"/>
-    <w:lsdException w:name="List Table 7 Colorful Accent 5" w:uiPriority="52"/>
-    <w:lsdException w:name="List Table 1 Light Accent 6" w:uiPriority="46"/>
-    <w:lsdException w:name="List Table 2 Accent 6" w:uiPriority="47"/>
-    <w:lsdException w:name="List Table 3 Accent 6" w:uiPriority="48"/>
-    <w:lsdException w:name="List Table 4 Accent 6" w:uiPriority="49"/>
-    <w:lsdException w:name="List Table 5 Dark Accent 6" w:uiPriority="50"/>
-    <w:lsdException w:name="List Table 6 Colorful Accent 6" w:uiPriority="51"/>
-    <w:lsdException w:name="List Table 7 Colorful Accent 6" w:uiPriority="52"/>
-    <w:lsdException w:name="Mention" w:semiHidden="1" w:uiPriority="99" w:unhideWhenUsed="1"/>
-    <w:lsdException w:name="Smart Hyperlink" w:semiHidden="1" w:uiPriority="99" w:unhideWhenUsed="1"/>
-    <w:lsdException w:name="Hashtag" w:semiHidden="1" w:uiPriority="99" w:unhideWhenUsed="1"/>
-    <w:lsdException w:name="Unresolved Mention" w:semiHidden="1" w:uiPriority="99" w:unhideWhenUsed="1"/>
-    <w:lsdException w:name="Smart Link" w:semiHidden="1" w:uiPriority="99" w:unhideWhenUsed="1"/>
-    <w:lsdException w:name="Smart Link Error" w:semiHidden="1" w:uiPriority="99" w:unhideWhenUsed="1"/>
+  <w:latentStyles w:count="260" w:defQFormat="0" w:defUnhideWhenUsed="1" w:defSemiHidden="1" w:defUIPriority="99" w:defLockedState="0">
+    <w:lsdException w:qFormat="1" w:unhideWhenUsed="0" w:uiPriority="0" w:semiHidden="0" w:name="Normal"/>
+    <w:lsdException w:qFormat="1" w:unhideWhenUsed="0" w:uiPriority="0" w:semiHidden="0" w:name="heading 1"/>
+    <w:lsdException w:qFormat="1" w:uiPriority="0" w:name="heading 2"/>
+    <w:lsdException w:qFormat="1" w:uiPriority="0" w:name="heading 3"/>
+    <w:lsdException w:qFormat="1" w:uiPriority="0" w:name="heading 4"/>
+    <w:lsdException w:qFormat="1" w:uiPriority="0" w:name="heading 5"/>
+    <w:lsdException w:qFormat="1" w:uiPriority="0" w:name="heading 6"/>
+    <w:lsdException w:qFormat="1" w:uiPriority="0" w:name="heading 7"/>
+    <w:lsdException w:qFormat="1" w:uiPriority="0" w:name="heading 8"/>
+    <w:lsdException w:qFormat="1" w:uiPriority="0" w:name="heading 9"/>
+    <w:lsdException w:unhideWhenUsed="0" w:uiPriority="0" w:semiHidden="0" w:name="index 1"/>
+    <w:lsdException w:unhideWhenUsed="0" w:uiPriority="0" w:semiHidden="0" w:name="index 2"/>
+    <w:lsdException w:unhideWhenUsed="0" w:uiPriority="0" w:semiHidden="0" w:name="index 3"/>
+    <w:lsdException w:unhideWhenUsed="0" w:uiPriority="0" w:semiHidden="0" w:name="index 4"/>
+    <w:lsdException w:unhideWhenUsed="0" w:uiPriority="0" w:semiHidden="0" w:name="index 5"/>
+    <w:lsdException w:unhideWhenUsed="0" w:uiPriority="0" w:semiHidden="0" w:name="index 6"/>
+    <w:lsdException w:unhideWhenUsed="0" w:uiPriority="0" w:semiHidden="0" w:name="index 7"/>
+    <w:lsdException w:unhideWhenUsed="0" w:uiPriority="0" w:semiHidden="0" w:name="index 8"/>
+    <w:lsdException w:unhideWhenUsed="0" w:uiPriority="0" w:semiHidden="0" w:name="index 9"/>
+    <w:lsdException w:unhideWhenUsed="0" w:uiPriority="0" w:semiHidden="0" w:name="toc 1"/>
+    <w:lsdException w:unhideWhenUsed="0" w:uiPriority="0" w:semiHidden="0" w:name="toc 2"/>
+    <w:lsdException w:unhideWhenUsed="0" w:uiPriority="0" w:semiHidden="0" w:name="toc 3"/>
+    <w:lsdException w:unhideWhenUsed="0" w:uiPriority="0" w:semiHidden="0" w:name="toc 4"/>
+    <w:lsdException w:unhideWhenUsed="0" w:uiPriority="0" w:semiHidden="0" w:name="toc 5"/>
+    <w:lsdException w:unhideWhenUsed="0" w:uiPriority="0" w:semiHidden="0" w:name="toc 6"/>
+    <w:lsdException w:unhideWhenUsed="0" w:uiPriority="0" w:semiHidden="0" w:name="toc 7"/>
+    <w:lsdException w:unhideWhenUsed="0" w:uiPriority="0" w:semiHidden="0" w:name="toc 8"/>
+    <w:lsdException w:unhideWhenUsed="0" w:uiPriority="0" w:semiHidden="0" w:name="toc 9"/>
+    <w:lsdException w:unhideWhenUsed="0" w:uiPriority="0" w:semiHidden="0" w:name="Normal Indent"/>
+    <w:lsdException w:unhideWhenUsed="0" w:uiPriority="0" w:semiHidden="0" w:name="footnote text"/>
+    <w:lsdException w:unhideWhenUsed="0" w:uiPriority="0" w:semiHidden="0" w:name="annotation text"/>
+    <w:lsdException w:unhideWhenUsed="0" w:uiPriority="0" w:semiHidden="0" w:name="header"/>
+    <w:lsdException w:unhideWhenUsed="0" w:uiPriority="0" w:semiHidden="0" w:name="footer"/>
+    <w:lsdException w:unhideWhenUsed="0" w:uiPriority="0" w:semiHidden="0" w:name="index heading"/>
+    <w:lsdException w:qFormat="1" w:uiPriority="0" w:name="caption"/>
+    <w:lsdException w:unhideWhenUsed="0" w:uiPriority="0" w:semiHidden="0" w:name="table of figures"/>
+    <w:lsdException w:unhideWhenUsed="0" w:uiPriority="0" w:semiHidden="0" w:name="envelope address"/>
+    <w:lsdException w:unhideWhenUsed="0" w:uiPriority="0" w:semiHidden="0" w:name="envelope return"/>
+    <w:lsdException w:unhideWhenUsed="0" w:uiPriority="0" w:semiHidden="0" w:name="footnote reference"/>
+    <w:lsdException w:unhideWhenUsed="0" w:uiPriority="0" w:semiHidden="0" w:name="annotation reference"/>
+    <w:lsdException w:unhideWhenUsed="0" w:uiPriority="0" w:semiHidden="0" w:name="line number"/>
+    <w:lsdException w:unhideWhenUsed="0" w:uiPriority="0" w:semiHidden="0" w:name="page number"/>
+    <w:lsdException w:unhideWhenUsed="0" w:uiPriority="0" w:semiHidden="0" w:name="endnote reference"/>
+    <w:lsdException w:unhideWhenUsed="0" w:uiPriority="0" w:semiHidden="0" w:name="endnote text"/>
+    <w:lsdException w:unhideWhenUsed="0" w:uiPriority="0" w:semiHidden="0" w:name="table of authorities"/>
+    <w:lsdException w:unhideWhenUsed="0" w:uiPriority="0" w:semiHidden="0" w:name="macro"/>
+    <w:lsdException w:unhideWhenUsed="0" w:uiPriority="0" w:semiHidden="0" w:name="toa heading"/>
+    <w:lsdException w:unhideWhenUsed="0" w:uiPriority="0" w:semiHidden="0" w:name="List"/>
+    <w:lsdException w:unhideWhenUsed="0" w:uiPriority="0" w:semiHidden="0" w:name="List Bullet"/>
+    <w:lsdException w:unhideWhenUsed="0" w:uiPriority="0" w:semiHidden="0" w:name="List Number"/>
+    <w:lsdException w:unhideWhenUsed="0" w:uiPriority="0" w:semiHidden="0" w:name="List 2"/>
+    <w:lsdException w:unhideWhenUsed="0" w:uiPriority="0" w:semiHidden="0" w:name="List 3"/>
+    <w:lsdException w:unhideWhenUsed="0" w:uiPriority="0" w:semiHidden="0" w:name="List 4"/>
+    <w:lsdException w:unhideWhenUsed="0" w:uiPriority="0" w:semiHidden="0" w:name="List 5"/>
+    <w:lsdException w:unhideWhenUsed="0" w:uiPriority="0" w:semiHidden="0" w:name="List Bullet 2"/>
+    <w:lsdException w:unhideWhenUsed="0" w:uiPriority="0" w:semiHidden="0" w:name="List Bullet 3"/>
+    <w:lsdException w:unhideWhenUsed="0" w:uiPriority="0" w:semiHidden="0" w:name="List Bullet 4"/>
+    <w:lsdException w:unhideWhenUsed="0" w:uiPriority="0" w:semiHidden="0" w:name="List Bullet 5"/>
+    <w:lsdException w:unhideWhenUsed="0" w:uiPriority="0" w:semiHidden="0" w:name="List Number 2"/>
+    <w:lsdException w:unhideWhenUsed="0" w:uiPriority="0" w:semiHidden="0" w:name="List Number 3"/>
+    <w:lsdException w:unhideWhenUsed="0" w:uiPriority="0" w:semiHidden="0" w:name="List Number 4"/>
+    <w:lsdException w:unhideWhenUsed="0" w:uiPriority="0" w:semiHidden="0" w:name="List Number 5"/>
+    <w:lsdException w:qFormat="1" w:unhideWhenUsed="0" w:uiPriority="0" w:semiHidden="0" w:name="Title"/>
+    <w:lsdException w:unhideWhenUsed="0" w:uiPriority="0" w:semiHidden="0" w:name="Closing"/>
+    <w:lsdException w:unhideWhenUsed="0" w:uiPriority="0" w:semiHidden="0" w:name="Signature"/>
+    <w:lsdException w:qFormat="1" w:uiPriority="1" w:name="Default Paragraph Font"/>
+    <w:lsdException w:unhideWhenUsed="0" w:uiPriority="0" w:semiHidden="0" w:name="Body Text"/>
+    <w:lsdException w:unhideWhenUsed="0" w:uiPriority="0" w:semiHidden="0" w:name="Body Text Indent"/>
+    <w:lsdException w:unhideWhenUsed="0" w:uiPriority="0" w:semiHidden="0" w:name="List Continue"/>
+    <w:lsdException w:unhideWhenUsed="0" w:uiPriority="0" w:semiHidden="0" w:name="List Continue 2"/>
+    <w:lsdException w:unhideWhenUsed="0" w:uiPriority="0" w:semiHidden="0" w:name="List Continue 3"/>
+    <w:lsdException w:unhideWhenUsed="0" w:uiPriority="0" w:semiHidden="0" w:name="List Continue 4"/>
+    <w:lsdException w:unhideWhenUsed="0" w:uiPriority="0" w:semiHidden="0" w:name="List Continue 5"/>
+    <w:lsdException w:unhideWhenUsed="0" w:uiPriority="0" w:semiHidden="0" w:name="Message Header"/>
+    <w:lsdException w:qFormat="1" w:unhideWhenUsed="0" w:uiPriority="0" w:semiHidden="0" w:name="Subtitle"/>
+    <w:lsdException w:unhideWhenUsed="0" w:uiPriority="0" w:semiHidden="0" w:name="Salutation"/>
+    <w:lsdException w:unhideWhenUsed="0" w:uiPriority="0" w:semiHidden="0" w:name="Date"/>
+    <w:lsdException w:unhideWhenUsed="0" w:uiPriority="0" w:semiHidden="0" w:name="Body Text First Indent"/>
+    <w:lsdException w:unhideWhenUsed="0" w:uiPriority="0" w:semiHidden="0" w:name="Body Text First Indent 2"/>
+    <w:lsdException w:unhideWhenUsed="0" w:uiPriority="0" w:semiHidden="0" w:name="Note Heading"/>
+    <w:lsdException w:unhideWhenUsed="0" w:uiPriority="0" w:semiHidden="0" w:name="Body Text 2"/>
+    <w:lsdException w:unhideWhenUsed="0" w:uiPriority="0" w:semiHidden="0" w:name="Body Text 3"/>
+    <w:lsdException w:unhideWhenUsed="0" w:uiPriority="0" w:semiHidden="0" w:name="Body Text Indent 2"/>
+    <w:lsdException w:unhideWhenUsed="0" w:uiPriority="0" w:semiHidden="0" w:name="Body Text Indent 3"/>
+    <w:lsdException w:unhideWhenUsed="0" w:uiPriority="0" w:semiHidden="0" w:name="Block Text"/>
+    <w:lsdException w:unhideWhenUsed="0" w:uiPriority="0" w:semiHidden="0" w:name="Hyperlink"/>
+    <w:lsdException w:unhideWhenUsed="0" w:uiPriority="0" w:semiHidden="0" w:name="FollowedHyperlink"/>
+    <w:lsdException w:qFormat="1" w:unhideWhenUsed="0" w:uiPriority="0" w:semiHidden="0" w:name="Strong"/>
+    <w:lsdException w:qFormat="1" w:unhideWhenUsed="0" w:uiPriority="0" w:semiHidden="0" w:name="Emphasis"/>
+    <w:lsdException w:unhideWhenUsed="0" w:uiPriority="0" w:semiHidden="0" w:name="Document Map"/>
+    <w:lsdException w:unhideWhenUsed="0" w:uiPriority="0" w:semiHidden="0" w:name="Plain Text"/>
+    <w:lsdException w:unhideWhenUsed="0" w:uiPriority="0" w:semiHidden="0" w:name="E-mail Signature"/>
+    <w:lsdException w:unhideWhenUsed="0" w:uiPriority="0" w:semiHidden="0" w:name="Normal (Web)"/>
+    <w:lsdException w:unhideWhenUsed="0" w:uiPriority="0" w:semiHidden="0" w:name="HTML Acronym"/>
+    <w:lsdException w:unhideWhenUsed="0" w:uiPriority="0" w:semiHidden="0" w:name="HTML Address"/>
+    <w:lsdException w:unhideWhenUsed="0" w:uiPriority="0" w:semiHidden="0" w:name="HTML Cite"/>
+    <w:lsdException w:unhideWhenUsed="0" w:uiPriority="0" w:semiHidden="0" w:name="HTML Code"/>
+    <w:lsdException w:unhideWhenUsed="0" w:uiPriority="0" w:semiHidden="0" w:name="HTML Definition"/>
+    <w:lsdException w:unhideWhenUsed="0" w:uiPriority="0" w:semiHidden="0" w:name="HTML Keyboard"/>
+    <w:lsdException w:unhideWhenUsed="0" w:uiPriority="0" w:semiHidden="0" w:name="HTML Preformatted"/>
+    <w:lsdException w:unhideWhenUsed="0" w:uiPriority="0" w:semiHidden="0" w:name="HTML Sample"/>
+    <w:lsdException w:unhideWhenUsed="0" w:uiPriority="0" w:semiHidden="0" w:name="HTML Typewriter"/>
+    <w:lsdException w:unhideWhenUsed="0" w:uiPriority="0" w:semiHidden="0" w:name="HTML Variable"/>
+    <w:lsdException w:qFormat="1" w:uiPriority="99" w:name="Normal Table"/>
+    <w:lsdException w:unhideWhenUsed="0" w:uiPriority="0" w:semiHidden="0" w:name="annotation subject"/>
+    <w:lsdException w:uiPriority="0" w:name="Table Simple 1"/>
+    <w:lsdException w:uiPriority="0" w:name="Table Simple 2"/>
+    <w:lsdException w:uiPriority="0" w:name="Table Simple 3"/>
+    <w:lsdException w:uiPriority="0" w:name="Table Classic 1"/>
+    <w:lsdException w:uiPriority="0" w:name="Table Classic 2"/>
+    <w:lsdException w:uiPriority="0" w:name="Table Classic 3"/>
+    <w:lsdException w:uiPriority="0" w:name="Table Classic 4"/>
+    <w:lsdException w:uiPriority="0" w:name="Table Colorful 1"/>
+    <w:lsdException w:uiPriority="0" w:name="Table Colorful 2"/>
+    <w:lsdException w:uiPriority="0" w:name="Table Colorful 3"/>
+    <w:lsdException w:uiPriority="0" w:name="Table Columns 1"/>
+    <w:lsdException w:uiPriority="0" w:name="Table Columns 2"/>
+    <w:lsdException w:uiPriority="0" w:name="Table Columns 3"/>
+    <w:lsdException w:uiPriority="0" w:name="Table Columns 4"/>
+    <w:lsdException w:uiPriority="0" w:name="Table Columns 5"/>
+    <w:lsdException w:uiPriority="0" w:name="Table Grid 1"/>
+    <w:lsdException w:uiPriority="0" w:name="Table Grid 2"/>
+    <w:lsdException w:uiPriority="0" w:name="Table Grid 3"/>
+    <w:lsdException w:uiPriority="0" w:name="Table Grid 4"/>
+    <w:lsdException w:uiPriority="0" w:name="Table Grid 5"/>
+    <w:lsdException w:uiPriority="0" w:name="Table Grid 6"/>
+    <w:lsdException w:uiPriority="0" w:name="Table Grid 7"/>
+    <w:lsdException w:uiPriority="0" w:name="Table Grid 8"/>
+    <w:lsdException w:uiPriority="0" w:name="Table List 1"/>
+    <w:lsdException w:uiPriority="0" w:name="Table List 2"/>
+    <w:lsdException w:uiPriority="0" w:name="Table List 3"/>
+    <w:lsdException w:uiPriority="0" w:name="Table List 4"/>
+    <w:lsdException w:uiPriority="0" w:name="Table List 5"/>
+    <w:lsdException w:uiPriority="0" w:name="Table List 6"/>
+    <w:lsdException w:uiPriority="0" w:name="Table List 7"/>
+    <w:lsdException w:uiPriority="0" w:name="Table List 8"/>
+    <w:lsdException w:uiPriority="0" w:name="Table 3D effects 1"/>
+    <w:lsdException w:uiPriority="0" w:name="Table 3D effects 2"/>
+    <w:lsdException w:uiPriority="0" w:name="Table 3D effects 3"/>
+    <w:lsdException w:uiPriority="0" w:name="Table Contemporary"/>
+    <w:lsdException w:uiPriority="0" w:name="Table Elegant"/>
+    <w:lsdException w:uiPriority="0" w:name="Table Professional"/>
+    <w:lsdException w:uiPriority="0" w:name="Table Subtle 1"/>
+    <w:lsdException w:uiPriority="0" w:name="Table Subtle 2"/>
+    <w:lsdException w:uiPriority="0" w:name="Table Web 1"/>
+    <w:lsdException w:uiPriority="0" w:name="Table Web 2"/>
+    <w:lsdException w:uiPriority="0" w:name="Table Web 3"/>
+    <w:lsdException w:unhideWhenUsed="0" w:uiPriority="0" w:semiHidden="0" w:name="Balloon Text"/>
+    <w:lsdException w:unhideWhenUsed="0" w:uiPriority="0" w:semiHidden="0" w:name="Table Grid"/>
+    <w:lsdException w:uiPriority="0" w:name="Table Theme"/>
   </w:latentStyles>
-  <w:style w:type="paragraph" w:default="1" w:styleId="a">
+  <w:style w:type="paragraph" w:default="1" w:styleId="1">
     <w:name w:val="Normal"/>
     <w:qFormat/>
+    <w:uiPriority w:val="0"/>
     <w:rPr>
-      <w:lang w:val="en-US" w:eastAsia="zh-CN"/>
+      <w:rFonts w:asciiTheme="minorHAnsi" w:hAnsiTheme="minorHAnsi" w:eastAsiaTheme="minorEastAsia" w:cstheme="minorBidi"/>
+      <w:lang w:val="en-US" w:eastAsia="zh-CN" w:bidi="ar-SA"/>
     </w:rPr>
   </w:style>
-  <w:style w:type="character" w:default="1" w:styleId="a0">
+  <w:style w:type="character" w:default="1" w:styleId="2">
     <w:name w:val="Default Paragraph Font"/>
-    <w:uiPriority w:val="1"/>
     <w:semiHidden/>
     <w:unhideWhenUsed/>
+    <w:qFormat/>
+    <w:uiPriority w:val="1"/>
   </w:style>
-  <w:style w:type="table" w:default="1" w:styleId="a1">
+  <w:style w:type="table" w:default="1" w:styleId="3">
     <w:name w:val="Normal Table"/>
-    <w:uiPriority w:val="99"/>
     <w:semiHidden/>
     <w:unhideWhenUsed/>
+    <w:qFormat/>
+    <w:uiPriority w:val="99"/>
     <w:tblPr>
-      <w:tblInd w:w="0" w:type="dxa"/>
       <w:tblCellMar>
         <w:top w:w="0" w:type="dxa"/>
         <w:left w:w="108" w:type="dxa"/>
@@ -1125,12 +884,6 @@
         <w:right w:w="108" w:type="dxa"/>
       </w:tblCellMar>
     </w:tblPr>
-  </w:style>
-  <w:style w:type="numbering" w:default="1" w:styleId="a2">
-    <w:name w:val="No List"/>
-    <w:uiPriority w:val="99"/>
-    <w:semiHidden/>
-    <w:unhideWhenUsed/>
   </w:style>
 </w:styles>
 </file>
@@ -1387,6 +1140,5 @@
     </a:fmtScheme>
   </a:themeElements>
   <a:objectDefaults/>
-  <a:extraClrSchemeLst/>
 </a:theme>
 </file>
--- a/Список.docx
+++ b/Список.docx
@@ -104,6 +104,158 @@
           <w:lang w:val="ru-RU"/>
         </w:rPr>
         <w:t xml:space="preserve"> - Хочу но не знаю как :(</w:t>
+      </w:r>
+    </w:p>
+    <w:p>
+      <w:pPr>
+        <w:rPr>
+          <w:sz w:val="40"/>
+          <w:szCs w:val="40"/>
+          <w:lang w:val="ru-RU"/>
+        </w:rPr>
+      </w:pPr>
+    </w:p>
+    <w:p>
+      <w:pPr>
+        <w:rPr>
+          <w:rFonts w:hint="default"/>
+          <w:sz w:val="40"/>
+          <w:szCs w:val="40"/>
+          <w:lang w:val="en-US"/>
+        </w:rPr>
+      </w:pPr>
+      <w:r>
+        <w:rPr>
+          <w:sz w:val="40"/>
+          <w:szCs w:val="40"/>
+          <w:lang w:val="ru-RU"/>
+        </w:rPr>
+        <w:t>ДО</w:t>
+      </w:r>
+      <w:r>
+        <w:rPr>
+          <w:rFonts w:hint="default"/>
+          <w:sz w:val="40"/>
+          <w:szCs w:val="40"/>
+          <w:lang w:val="en-US"/>
+        </w:rPr>
+        <w:t xml:space="preserve"> </w:t>
+      </w:r>
+      <w:r>
+        <w:rPr>
+          <w:rFonts w:hint="default"/>
+          <w:sz w:val="40"/>
+          <w:szCs w:val="40"/>
+          <w:lang w:val="ru-RU"/>
+        </w:rPr>
+        <w:t>БЕТТАБИЛДА</w:t>
+      </w:r>
+      <w:r>
+        <w:rPr>
+          <w:rFonts w:hint="default"/>
+          <w:sz w:val="40"/>
+          <w:szCs w:val="40"/>
+          <w:lang w:val="en-US"/>
+        </w:rPr>
+        <w:t>:</w:t>
+      </w:r>
+    </w:p>
+    <w:p>
+      <w:pPr>
+        <w:rPr>
+          <w:sz w:val="40"/>
+          <w:szCs w:val="40"/>
+          <w:lang w:val="ru-RU"/>
+        </w:rPr>
+      </w:pPr>
+    </w:p>
+    <w:p>
+      <w:pPr>
+        <w:rPr>
+          <w:sz w:val="40"/>
+          <w:szCs w:val="40"/>
+          <w:lang w:val="ru-RU"/>
+        </w:rPr>
+      </w:pPr>
+      <w:r>
+        <w:drawing>
+          <wp:inline distT="0" distB="0" distL="114300" distR="114300">
+            <wp:extent cx="5269865" cy="4549140"/>
+            <wp:effectExtent l="0" t="0" r="6985" b="3810"/>
+            <wp:docPr id="1" name="Изображение 1"/>
+            <wp:cNvGraphicFramePr>
+              <a:graphicFrameLocks xmlns:a="http://schemas.openxmlformats.org/drawingml/2006/main" noChangeAspect="1"/>
+            </wp:cNvGraphicFramePr>
+            <a:graphic xmlns:a="http://schemas.openxmlformats.org/drawingml/2006/main">
+              <a:graphicData uri="http://schemas.openxmlformats.org/drawingml/2006/picture">
+                <pic:pic xmlns:pic="http://schemas.openxmlformats.org/drawingml/2006/picture">
+                  <pic:nvPicPr>
+                    <pic:cNvPr id="1" name="Изображение 1"/>
+                    <pic:cNvPicPr>
+                      <a:picLocks noChangeAspect="1"/>
+                    </pic:cNvPicPr>
+                  </pic:nvPicPr>
+                  <pic:blipFill>
+                    <a:blip r:embed="rId4"/>
+                    <a:stretch>
+                      <a:fillRect/>
+                    </a:stretch>
+                  </pic:blipFill>
+                  <pic:spPr>
+                    <a:xfrm>
+                      <a:off x="0" y="0"/>
+                      <a:ext cx="5269865" cy="4549140"/>
+                    </a:xfrm>
+                    <a:prstGeom prst="rect">
+                      <a:avLst/>
+                    </a:prstGeom>
+                    <a:noFill/>
+                    <a:ln>
+                      <a:noFill/>
+                    </a:ln>
+                  </pic:spPr>
+                </pic:pic>
+              </a:graphicData>
+            </a:graphic>
+          </wp:inline>
+        </w:drawing>
+      </w:r>
+    </w:p>
+    <w:p>
+      <w:pPr>
+        <w:rPr>
+          <w:sz w:val="40"/>
+          <w:szCs w:val="40"/>
+          <w:lang w:val="ru-RU"/>
+        </w:rPr>
+      </w:pPr>
+    </w:p>
+    <w:p>
+      <w:pPr>
+        <w:rPr>
+          <w:rFonts w:hint="default"/>
+          <w:sz w:val="40"/>
+          <w:szCs w:val="40"/>
+          <w:lang w:val="en-US"/>
+        </w:rPr>
+      </w:pPr>
+      <w:r>
+        <w:rPr>
+          <w:rFonts w:hint="default"/>
+          <w:sz w:val="40"/>
+          <w:szCs w:val="40"/>
+          <w:lang w:val="ru-RU"/>
+        </w:rPr>
+        <w:t>ПОСЛЕ АЛЬФАБИЛДА</w:t>
+      </w:r>
+      <w:r>
+        <w:rPr>
+          <w:rFonts w:hint="default"/>
+          <w:sz w:val="40"/>
+          <w:szCs w:val="40"/>
+          <w:lang w:val="en-US"/>
+        </w:rPr>
+        <w:t>:</w:t>
       </w:r>
     </w:p>
     <w:p>
@@ -329,7 +481,6 @@
           <w:lang w:val="ru-RU"/>
         </w:rPr>
       </w:pPr>
-      <w:bookmarkStart w:id="0" w:name="_GoBack"/>
       <w:r>
         <w:rPr>
           <w:rFonts w:hint="default"/>
@@ -340,7 +491,6 @@
         </w:rPr>
         <w:t xml:space="preserve">2. </w:t>
       </w:r>
-      <w:bookmarkEnd w:id="0"/>
       <w:r>
         <w:rPr>
           <w:sz w:val="40"/>
@@ -430,6 +580,7 @@
       <w:pPr>
         <w:ind w:left="800"/>
         <w:rPr>
+          <w:rFonts w:hint="default"/>
           <w:sz w:val="40"/>
           <w:szCs w:val="40"/>
           <w:lang w:val="ru-RU"/>
@@ -452,6 +603,45 @@
         </w:rPr>
         <w:t>Музыка фоновая</w:t>
       </w:r>
+      <w:r>
+        <w:rPr>
+          <w:rFonts w:hint="default"/>
+          <w:sz w:val="40"/>
+          <w:szCs w:val="40"/>
+          <w:lang w:val="ru-RU"/>
+        </w:rPr>
+        <w:t xml:space="preserve"> </w:t>
+      </w:r>
+    </w:p>
+    <w:p>
+      <w:pPr>
+        <w:ind w:left="800"/>
+        <w:rPr>
+          <w:rFonts w:hint="default"/>
+          <w:sz w:val="40"/>
+          <w:szCs w:val="40"/>
+          <w:lang w:val="ru-RU"/>
+        </w:rPr>
+      </w:pPr>
+      <w:r>
+        <w:rPr>
+          <w:rFonts w:hint="default"/>
+          <w:sz w:val="40"/>
+          <w:szCs w:val="40"/>
+          <w:highlight w:val="red"/>
+          <w:lang w:val="ru-RU"/>
+        </w:rPr>
+        <w:t xml:space="preserve">5. </w:t>
+      </w:r>
+      <w:r>
+        <w:rPr>
+          <w:rFonts w:hint="default"/>
+          <w:sz w:val="40"/>
+          <w:szCs w:val="40"/>
+          <w:lang w:val="ru-RU"/>
+        </w:rPr>
+        <w:t>Капча</w:t>
+      </w:r>
     </w:p>
     <w:p>
       <w:pPr>
@@ -566,11 +756,41 @@
     <w:p>
       <w:pPr>
         <w:rPr>
-          <w:sz w:val="40"/>
-          <w:szCs w:val="40"/>
-          <w:lang w:val="ru-RU"/>
-        </w:rPr>
-      </w:pPr>
+          <w:rFonts w:hint="default"/>
+          <w:sz w:val="40"/>
+          <w:szCs w:val="40"/>
+          <w:lang w:val="ru-RU"/>
+        </w:rPr>
+      </w:pPr>
+      <w:r>
+        <w:rPr>
+          <w:rFonts w:hint="default"/>
+          <w:sz w:val="40"/>
+          <w:szCs w:val="40"/>
+          <w:lang w:val="ru-RU"/>
+        </w:rPr>
+        <w:tab/>
+        <w:t xml:space="preserve"> </w:t>
+      </w:r>
+      <w:r>
+        <w:rPr>
+          <w:rFonts w:hint="default"/>
+          <w:sz w:val="40"/>
+          <w:szCs w:val="40"/>
+          <w:highlight w:val="red"/>
+          <w:lang w:val="ru-RU"/>
+        </w:rPr>
+        <w:t>3.</w:t>
+      </w:r>
+      <w:r>
+        <w:rPr>
+          <w:rFonts w:hint="default"/>
+          <w:sz w:val="40"/>
+          <w:szCs w:val="40"/>
+          <w:lang w:val="ru-RU"/>
+        </w:rPr>
+        <w:t xml:space="preserve"> Капча</w:t>
+      </w:r>
     </w:p>
     <w:p>
       <w:pPr>
@@ -609,22 +829,126 @@
     </w:p>
     <w:p>
       <w:pPr>
-        <w:rPr>
-          <w:sz w:val="40"/>
-          <w:szCs w:val="40"/>
-          <w:highlight w:val="green"/>
-          <w:lang w:val="ru-RU"/>
-        </w:rPr>
-      </w:pPr>
-      <w:r>
-        <w:rPr>
-          <w:sz w:val="40"/>
-          <w:szCs w:val="40"/>
-          <w:highlight w:val="green"/>
-          <w:lang w:val="ru-RU"/>
-        </w:rPr>
-        <w:t>7. Покупка/получение(бесплатно) домена и публикация сервера</w:t>
-      </w:r>
+        <w:numPr>
+          <w:ilvl w:val="0"/>
+          <w:numId w:val="3"/>
+        </w:numPr>
+        <w:rPr>
+          <w:sz w:val="40"/>
+          <w:szCs w:val="40"/>
+          <w:highlight w:val="green"/>
+          <w:lang w:val="ru-RU"/>
+        </w:rPr>
+      </w:pPr>
+      <w:r>
+        <w:rPr>
+          <w:sz w:val="40"/>
+          <w:szCs w:val="40"/>
+          <w:highlight w:val="green"/>
+          <w:lang w:val="ru-RU"/>
+        </w:rPr>
+        <w:t>Покупка/получение(бесплатно) домена и публикация сервера</w:t>
+      </w:r>
+    </w:p>
+    <w:p>
+      <w:pPr>
+        <w:numPr>
+          <w:numId w:val="0"/>
+        </w:numPr>
+        <w:rPr>
+          <w:sz w:val="40"/>
+          <w:szCs w:val="40"/>
+          <w:highlight w:val="green"/>
+          <w:lang w:val="ru-RU"/>
+        </w:rPr>
+      </w:pPr>
+    </w:p>
+    <w:p>
+      <w:pPr>
+        <w:numPr>
+          <w:numId w:val="0"/>
+        </w:numPr>
+        <w:rPr>
+          <w:sz w:val="40"/>
+          <w:szCs w:val="40"/>
+          <w:highlight w:val="green"/>
+          <w:lang w:val="ru-RU"/>
+        </w:rPr>
+      </w:pPr>
+    </w:p>
+    <w:p>
+      <w:pPr>
+        <w:numPr>
+          <w:numId w:val="0"/>
+        </w:numPr>
+        <w:rPr>
+          <w:rFonts w:hint="default"/>
+          <w:sz w:val="40"/>
+          <w:szCs w:val="40"/>
+          <w:highlight w:val="none"/>
+          <w:lang w:val="ru-RU"/>
+        </w:rPr>
+      </w:pPr>
+      <w:r>
+        <w:rPr>
+          <w:sz w:val="40"/>
+          <w:szCs w:val="40"/>
+          <w:highlight w:val="none"/>
+          <w:lang w:val="ru-RU"/>
+        </w:rPr>
+        <w:t>С</w:t>
+      </w:r>
+      <w:r>
+        <w:rPr>
+          <w:rFonts w:hint="default"/>
+          <w:sz w:val="40"/>
+          <w:szCs w:val="40"/>
+          <w:highlight w:val="none"/>
+          <w:lang w:val="ru-RU"/>
+        </w:rPr>
+        <w:t xml:space="preserve"> предстоящими будущими идеями мой проект готов на 75% и ещё 25% предстоит но есть шанс что мой проект уже готов на 85%(если поправить баги и доделать капчу)</w:t>
+      </w:r>
+      <w:bookmarkStart w:id="0" w:name="_GoBack"/>
+      <w:bookmarkEnd w:id="0"/>
+    </w:p>
+    <w:p>
+      <w:pPr>
+        <w:numPr>
+          <w:numId w:val="0"/>
+        </w:numPr>
+        <w:rPr>
+          <w:sz w:val="40"/>
+          <w:szCs w:val="40"/>
+          <w:highlight w:val="green"/>
+          <w:lang w:val="ru-RU"/>
+        </w:rPr>
+      </w:pPr>
+    </w:p>
+    <w:p>
+      <w:pPr>
+        <w:numPr>
+          <w:numId w:val="0"/>
+        </w:numPr>
+        <w:rPr>
+          <w:sz w:val="40"/>
+          <w:szCs w:val="40"/>
+          <w:highlight w:val="green"/>
+          <w:lang w:val="ru-RU"/>
+        </w:rPr>
+      </w:pPr>
+    </w:p>
+    <w:p>
+      <w:pPr>
+        <w:numPr>
+          <w:numId w:val="0"/>
+        </w:numPr>
+        <w:rPr>
+          <w:sz w:val="40"/>
+          <w:szCs w:val="40"/>
+          <w:highlight w:val="green"/>
+          <w:lang w:val="ru-RU"/>
+        </w:rPr>
+      </w:pPr>
     </w:p>
     <w:p>
       <w:pPr>
@@ -668,6 +992,18 @@
     </w:lvl>
   </w:abstractNum>
   <w:abstractNum w:abstractNumId="1">
+    <w:nsid w:val="22AFFF79"/>
+    <w:multiLevelType w:val="singleLevel"/>
+    <w:tmpl w:val="22AFFF79"/>
+    <w:lvl w:ilvl="0" w:tentative="0">
+      <w:start w:val="7"/>
+      <w:numFmt w:val="decimal"/>
+      <w:suff w:val="space"/>
+      <w:lvlText w:val="%1."/>
+      <w:lvlJc w:val="left"/>
+    </w:lvl>
+  </w:abstractNum>
+  <w:abstractNum w:abstractNumId="2">
     <w:nsid w:val="62BE23CD"/>
     <w:multiLevelType w:val="singleLevel"/>
     <w:tmpl w:val="62BE23CD"/>
@@ -684,10 +1020,13 @@
     </w:lvl>
   </w:abstractNum>
   <w:num w:numId="1">
-    <w:abstractNumId w:val="1"/>
+    <w:abstractNumId w:val="2"/>
   </w:num>
   <w:num w:numId="2">
     <w:abstractNumId w:val="0"/>
+  </w:num>
+  <w:num w:numId="3">
+    <w:abstractNumId w:val="1"/>
   </w:num>
 </w:numbering>
 </file>
